--- a/Manuscript/CommBio_resubmission2/supplemental.docx
+++ b/Manuscript/CommBio_resubmission2/supplemental.docx
@@ -199,6 +199,212 @@
           <w:szCs w:val="22"/>
         </w:rPr>
       </w:pPr>
+    </w:p>
+    <w:p>
+      <w:pPr>
+        <w:spacing w:line="480" w:lineRule="auto"/>
+        <w:rPr>
+          <w:rFonts w:ascii="Arial" w:hAnsi="Arial" w:cs="Arial"/>
+          <w:sz w:val="22"/>
+          <w:szCs w:val="22"/>
+        </w:rPr>
+      </w:pPr>
+    </w:p>
+    <w:p>
+      <w:pPr>
+        <w:spacing w:line="480" w:lineRule="auto"/>
+        <w:rPr>
+          <w:rFonts w:ascii="Arial" w:hAnsi="Arial" w:cs="Arial"/>
+          <w:sz w:val="22"/>
+          <w:szCs w:val="22"/>
+        </w:rPr>
+      </w:pPr>
+    </w:p>
+    <w:p>
+      <w:pPr>
+        <w:spacing w:line="480" w:lineRule="auto"/>
+        <w:rPr>
+          <w:rFonts w:ascii="Arial" w:hAnsi="Arial" w:cs="Arial"/>
+          <w:sz w:val="22"/>
+          <w:szCs w:val="22"/>
+        </w:rPr>
+      </w:pPr>
+      <w:r>
+        <w:rPr>
+          <w:rFonts w:ascii="Arial" w:hAnsi="Arial" w:cs="Arial"/>
+          <w:noProof/>
+          <w:sz w:val="22"/>
+          <w:szCs w:val="22"/>
+        </w:rPr>
+        <w:lastRenderedPageBreak/>
+        <w:drawing>
+          <wp:inline distT="0" distB="0" distL="0" distR="0" wp14:anchorId="120EFCA6" wp14:editId="4E9B2002">
+            <wp:extent cx="3060700" cy="2146300"/>
+            <wp:effectExtent l="0" t="0" r="0" b="0"/>
+            <wp:docPr id="1" name="Picture 1" descr="A close up of a logo&#10;&#10;Description automatically generated"/>
+            <wp:cNvGraphicFramePr>
+              <a:graphicFrameLocks xmlns:a="http://schemas.openxmlformats.org/drawingml/2006/main" noChangeAspect="1"/>
+            </wp:cNvGraphicFramePr>
+            <a:graphic xmlns:a="http://schemas.openxmlformats.org/drawingml/2006/main">
+              <a:graphicData uri="http://schemas.openxmlformats.org/drawingml/2006/picture">
+                <pic:pic xmlns:pic="http://schemas.openxmlformats.org/drawingml/2006/picture">
+                  <pic:nvPicPr>
+                    <pic:cNvPr id="1" name="Picture 1" descr="A close up of a logo&#10;&#10;Description automatically generated"/>
+                    <pic:cNvPicPr/>
+                  </pic:nvPicPr>
+                  <pic:blipFill>
+                    <a:blip r:embed="rId6" cstate="print">
+                      <a:extLst>
+                        <a:ext uri="{28A0092B-C50C-407E-A947-70E740481C1C}">
+                          <a14:useLocalDpi xmlns:a14="http://schemas.microsoft.com/office/drawing/2010/main" val="0"/>
+                        </a:ext>
+                      </a:extLst>
+                    </a:blip>
+                    <a:stretch>
+                      <a:fillRect/>
+                    </a:stretch>
+                  </pic:blipFill>
+                  <pic:spPr>
+                    <a:xfrm>
+                      <a:off x="0" y="0"/>
+                      <a:ext cx="3060700" cy="2146300"/>
+                    </a:xfrm>
+                    <a:prstGeom prst="rect">
+                      <a:avLst/>
+                    </a:prstGeom>
+                  </pic:spPr>
+                </pic:pic>
+              </a:graphicData>
+            </a:graphic>
+          </wp:inline>
+        </w:drawing>
+      </w:r>
+    </w:p>
+    <w:p>
+      <w:pPr>
+        <w:spacing w:line="480" w:lineRule="auto"/>
+        <w:rPr>
+          <w:rFonts w:ascii="Arial" w:hAnsi="Arial" w:cs="Arial"/>
+          <w:sz w:val="22"/>
+          <w:szCs w:val="22"/>
+        </w:rPr>
+      </w:pPr>
+      <w:r>
+        <w:rPr>
+          <w:rFonts w:ascii="Arial" w:hAnsi="Arial" w:cs="Arial"/>
+          <w:b/>
+          <w:bCs/>
+          <w:sz w:val="22"/>
+          <w:szCs w:val="22"/>
+        </w:rPr>
+        <w:t>Supplemental Figure 2:</w:t>
+      </w:r>
+      <w:r>
+        <w:rPr>
+          <w:rFonts w:ascii="Arial" w:hAnsi="Arial" w:cs="Arial"/>
+          <w:sz w:val="22"/>
+          <w:szCs w:val="22"/>
+        </w:rPr>
+        <w:t xml:space="preserve"> UMAP plot and corresponding percent bar graph by cluster for doublet estimation using </w:t>
+      </w:r>
+      <w:proofErr w:type="spellStart"/>
+      <w:r>
+        <w:rPr>
+          <w:rFonts w:ascii="Arial" w:hAnsi="Arial" w:cs="Arial"/>
+          <w:sz w:val="22"/>
+          <w:szCs w:val="22"/>
+        </w:rPr>
+        <w:t>scDblFinder</w:t>
+      </w:r>
+      <w:proofErr w:type="spellEnd"/>
+      <w:r>
+        <w:rPr>
+          <w:rFonts w:ascii="Arial" w:hAnsi="Arial" w:cs="Arial"/>
+          <w:sz w:val="22"/>
+          <w:szCs w:val="22"/>
+        </w:rPr>
+        <w:t xml:space="preserve"> R package across all cells in the integrated data set. Doublets defined as density estimated with log2(x+1) ≥ 3.</w:t>
+      </w:r>
+    </w:p>
+    <w:p>
+      <w:pPr>
+        <w:spacing w:line="480" w:lineRule="auto"/>
+        <w:rPr>
+          <w:rFonts w:ascii="Arial" w:hAnsi="Arial" w:cs="Arial"/>
+          <w:sz w:val="22"/>
+          <w:szCs w:val="22"/>
+        </w:rPr>
+      </w:pPr>
+    </w:p>
+    <w:p>
+      <w:pPr>
+        <w:spacing w:line="480" w:lineRule="auto"/>
+        <w:rPr>
+          <w:rFonts w:ascii="Arial" w:hAnsi="Arial" w:cs="Arial"/>
+          <w:sz w:val="22"/>
+          <w:szCs w:val="22"/>
+        </w:rPr>
+      </w:pPr>
+    </w:p>
+    <w:p>
+      <w:pPr>
+        <w:spacing w:line="480" w:lineRule="auto"/>
+        <w:rPr>
+          <w:rFonts w:ascii="Arial" w:hAnsi="Arial" w:cs="Arial"/>
+          <w:sz w:val="22"/>
+          <w:szCs w:val="22"/>
+        </w:rPr>
+      </w:pPr>
+    </w:p>
+    <w:p>
+      <w:pPr>
+        <w:spacing w:line="480" w:lineRule="auto"/>
+        <w:rPr>
+          <w:rFonts w:ascii="Arial" w:hAnsi="Arial" w:cs="Arial"/>
+          <w:sz w:val="22"/>
+          <w:szCs w:val="22"/>
+        </w:rPr>
+      </w:pPr>
+    </w:p>
+    <w:p>
+      <w:pPr>
+        <w:spacing w:line="480" w:lineRule="auto"/>
+        <w:rPr>
+          <w:rFonts w:ascii="Arial" w:hAnsi="Arial" w:cs="Arial"/>
+          <w:sz w:val="22"/>
+          <w:szCs w:val="22"/>
+        </w:rPr>
+      </w:pPr>
+    </w:p>
+    <w:p>
+      <w:pPr>
+        <w:spacing w:line="480" w:lineRule="auto"/>
+        <w:rPr>
+          <w:rFonts w:ascii="Arial" w:hAnsi="Arial" w:cs="Arial"/>
+          <w:sz w:val="22"/>
+          <w:szCs w:val="22"/>
+        </w:rPr>
+      </w:pPr>
+    </w:p>
+    <w:p>
+      <w:pPr>
+        <w:spacing w:line="480" w:lineRule="auto"/>
+        <w:rPr>
+          <w:rFonts w:ascii="Arial" w:hAnsi="Arial" w:cs="Arial"/>
+          <w:sz w:val="22"/>
+          <w:szCs w:val="22"/>
+        </w:rPr>
+      </w:pPr>
+    </w:p>
+    <w:p>
+      <w:pPr>
+        <w:spacing w:line="480" w:lineRule="auto"/>
+        <w:rPr>
+          <w:rFonts w:ascii="Arial" w:hAnsi="Arial" w:cs="Arial"/>
+          <w:sz w:val="22"/>
+          <w:szCs w:val="22"/>
+        </w:rPr>
+      </w:pPr>
       <w:r>
         <w:rPr>
           <w:rFonts w:ascii="Arial" w:hAnsi="Arial" w:cs="Arial"/>
@@ -223,7 +429,7 @@
                     <pic:cNvPicPr/>
                   </pic:nvPicPr>
                   <pic:blipFill>
-                    <a:blip r:embed="rId6" cstate="print">
+                    <a:blip r:embed="rId7" cstate="print">
                       <a:extLst>
                         <a:ext uri="{28A0092B-C50C-407E-A947-70E740481C1C}">
                           <a14:useLocalDpi xmlns:a14="http://schemas.microsoft.com/office/drawing/2010/main" val="0"/>
@@ -277,7 +483,17 @@
           <w:sz w:val="22"/>
           <w:szCs w:val="22"/>
         </w:rPr>
-        <w:t xml:space="preserve">2: </w:t>
+        <w:t>3</w:t>
+      </w:r>
+      <w:r>
+        <w:rPr>
+          <w:rFonts w:ascii="Arial" w:hAnsi="Arial" w:cs="Arial"/>
+          <w:b/>
+          <w:bCs/>
+          <w:sz w:val="22"/>
+          <w:szCs w:val="22"/>
+        </w:rPr>
+        <w:t xml:space="preserve">: </w:t>
       </w:r>
       <w:r>
         <w:rPr>
@@ -385,7 +601,7 @@
                     <pic:cNvPicPr/>
                   </pic:nvPicPr>
                   <pic:blipFill>
-                    <a:blip r:embed="rId7" cstate="print">
+                    <a:blip r:embed="rId8" cstate="print">
                       <a:extLst>
                         <a:ext uri="{28A0092B-C50C-407E-A947-70E740481C1C}">
                           <a14:useLocalDpi xmlns:a14="http://schemas.microsoft.com/office/drawing/2010/main" val="0"/>
@@ -439,7 +655,7 @@
           <w:sz w:val="22"/>
           <w:szCs w:val="22"/>
         </w:rPr>
-        <w:t>3</w:t>
+        <w:t>4</w:t>
       </w:r>
       <w:r>
         <w:rPr>
@@ -530,7 +746,7 @@
                     <pic:cNvPicPr/>
                   </pic:nvPicPr>
                   <pic:blipFill>
-                    <a:blip r:embed="rId8" cstate="print">
+                    <a:blip r:embed="rId9" cstate="print">
                       <a:extLst>
                         <a:ext uri="{28A0092B-C50C-407E-A947-70E740481C1C}">
                           <a14:useLocalDpi xmlns:a14="http://schemas.microsoft.com/office/drawing/2010/main" val="0"/>
@@ -584,7 +800,7 @@
           <w:sz w:val="22"/>
           <w:szCs w:val="22"/>
         </w:rPr>
-        <w:t>4</w:t>
+        <w:t>5</w:t>
       </w:r>
       <w:r>
         <w:rPr>
@@ -752,7 +968,7 @@
                     <pic:cNvPicPr/>
                   </pic:nvPicPr>
                   <pic:blipFill>
-                    <a:blip r:embed="rId9" cstate="print">
+                    <a:blip r:embed="rId10" cstate="print">
                       <a:extLst>
                         <a:ext uri="{28A0092B-C50C-407E-A947-70E740481C1C}">
                           <a14:useLocalDpi xmlns:a14="http://schemas.microsoft.com/office/drawing/2010/main" val="0"/>
@@ -806,7 +1022,7 @@
           <w:sz w:val="22"/>
           <w:szCs w:val="22"/>
         </w:rPr>
-        <w:t>5</w:t>
+        <w:t>6</w:t>
       </w:r>
       <w:r>
         <w:rPr>
@@ -908,7 +1124,7 @@
                     <pic:cNvPicPr/>
                   </pic:nvPicPr>
                   <pic:blipFill>
-                    <a:blip r:embed="rId10" cstate="print">
+                    <a:blip r:embed="rId11" cstate="print">
                       <a:extLst>
                         <a:ext uri="{28A0092B-C50C-407E-A947-70E740481C1C}">
                           <a14:useLocalDpi xmlns:a14="http://schemas.microsoft.com/office/drawing/2010/main" val="0"/>
@@ -962,7 +1178,17 @@
           <w:sz w:val="22"/>
           <w:szCs w:val="22"/>
         </w:rPr>
-        <w:t>Supplemental Figure 6</w:t>
+        <w:t xml:space="preserve">Supplemental Figure </w:t>
+      </w:r>
+      <w:r>
+        <w:rPr>
+          <w:rFonts w:ascii="Arial" w:hAnsi="Arial" w:cs="Arial"/>
+          <w:b/>
+          <w:bCs/>
+          <w:sz w:val="22"/>
+          <w:szCs w:val="22"/>
+        </w:rPr>
+        <w:t>7</w:t>
       </w:r>
       <w:r>
         <w:rPr>
@@ -1746,6 +1972,33 @@
     <w:semiHidden/>
     <w:unhideWhenUsed/>
   </w:style>
+  <w:style w:type="paragraph" w:styleId="BalloonText">
+    <w:name w:val="Balloon Text"/>
+    <w:basedOn w:val="Normal"/>
+    <w:link w:val="BalloonTextChar"/>
+    <w:uiPriority w:val="99"/>
+    <w:semiHidden/>
+    <w:unhideWhenUsed/>
+    <w:rsid w:val="00D50102"/>
+    <w:rPr>
+      <w:rFonts w:ascii="Times New Roman" w:hAnsi="Times New Roman" w:cs="Times New Roman"/>
+      <w:sz w:val="18"/>
+      <w:szCs w:val="18"/>
+    </w:rPr>
+  </w:style>
+  <w:style w:type="character" w:customStyle="1" w:styleId="BalloonTextChar">
+    <w:name w:val="Balloon Text Char"/>
+    <w:basedOn w:val="DefaultParagraphFont"/>
+    <w:link w:val="BalloonText"/>
+    <w:uiPriority w:val="99"/>
+    <w:semiHidden/>
+    <w:rsid w:val="00D50102"/>
+    <w:rPr>
+      <w:rFonts w:ascii="Times New Roman" w:hAnsi="Times New Roman" w:cs="Times New Roman"/>
+      <w:sz w:val="18"/>
+      <w:szCs w:val="18"/>
+    </w:rPr>
+  </w:style>
 </w:styles>
 </file>
 
